--- a/DKIM.docx
+++ b/DKIM.docx
@@ -5785,6 +5785,127 @@
           <w:rFonts w:ascii="Arial" w:hAnsi="Arial" w:cs="Arial"/>
         </w:rPr>
       </w:pPr>
+    </w:p>
+    <w:p>
+      <w:pPr>
+        <w:jc w:val="both"/>
+        <w:rPr>
+          <w:rFonts w:ascii="Arial" w:hAnsi="Arial" w:cs="Arial"/>
+        </w:rPr>
+      </w:pPr>
+    </w:p>
+    <w:p>
+      <w:pPr>
+        <w:jc w:val="both"/>
+        <w:rPr>
+          <w:rFonts w:ascii="Arial" w:hAnsi="Arial" w:cs="Arial"/>
+          <w:u w:val="single"/>
+        </w:rPr>
+      </w:pPr>
+      <w:r>
+        <w:rPr>
+          <w:rStyle w:val="Textoennegrita"/>
+          <w:rFonts w:cstheme="minorHAnsi"/>
+        </w:rPr>
+        <w:lastRenderedPageBreak/>
+        <w:t xml:space="preserve">Según </w:t>
+      </w:r>
+      <w:proofErr w:type="spellStart"/>
+      <w:r>
+        <w:rPr>
+          <w:rStyle w:val="Textoennegrita"/>
+          <w:rFonts w:cstheme="minorHAnsi"/>
+        </w:rPr>
+        <w:t>chatgpt</w:t>
+      </w:r>
+      <w:proofErr w:type="spellEnd"/>
+      <w:r>
+        <w:rPr>
+          <w:rStyle w:val="Textoennegrita"/>
+          <w:rFonts w:cstheme="minorHAnsi"/>
+        </w:rPr>
+        <w:t xml:space="preserve"> añadir párrafo sobre </w:t>
+      </w:r>
+      <w:proofErr w:type="spellStart"/>
+      <w:r>
+        <w:rPr>
+          <w:rStyle w:val="Textoennegrita"/>
+          <w:rFonts w:cstheme="minorHAnsi"/>
+        </w:rPr>
+        <w:t>cerification</w:t>
+      </w:r>
+      <w:proofErr w:type="spellEnd"/>
+      <w:r>
+        <w:rPr>
+          <w:rStyle w:val="Textoennegrita"/>
+          <w:rFonts w:cstheme="minorHAnsi"/>
+        </w:rPr>
+        <w:t xml:space="preserve"> </w:t>
+      </w:r>
+      <w:proofErr w:type="spellStart"/>
+      <w:r>
+        <w:rPr>
+          <w:rStyle w:val="Textoennegrita"/>
+          <w:rFonts w:cstheme="minorHAnsi"/>
+        </w:rPr>
+        <w:t>variants</w:t>
+      </w:r>
+      <w:proofErr w:type="spellEnd"/>
+      <w:r>
+        <w:rPr>
+          <w:rStyle w:val="Textoennegrita"/>
+          <w:rFonts w:cstheme="minorHAnsi"/>
+        </w:rPr>
+        <w:t xml:space="preserve">, selector DNS </w:t>
+      </w:r>
+      <w:proofErr w:type="spellStart"/>
+      <w:r>
+        <w:rPr>
+          <w:rStyle w:val="Textoennegrita"/>
+          <w:rFonts w:cstheme="minorHAnsi"/>
+        </w:rPr>
+        <w:t>resolution</w:t>
+      </w:r>
+      <w:proofErr w:type="spellEnd"/>
+      <w:r>
+        <w:rPr>
+          <w:rStyle w:val="Textoennegrita"/>
+          <w:rFonts w:cstheme="minorHAnsi"/>
+        </w:rPr>
+        <w:t xml:space="preserve">, </w:t>
+      </w:r>
+      <w:proofErr w:type="spellStart"/>
+      <w:r>
+        <w:rPr>
+          <w:rStyle w:val="Textoennegrita"/>
+          <w:rFonts w:cstheme="minorHAnsi"/>
+        </w:rPr>
+        <w:t>alignment</w:t>
+      </w:r>
+      <w:proofErr w:type="spellEnd"/>
+      <w:r>
+        <w:rPr>
+          <w:rStyle w:val="Textoennegrita"/>
+          <w:rFonts w:cstheme="minorHAnsi"/>
+        </w:rPr>
+        <w:t xml:space="preserve"> y </w:t>
+      </w:r>
+      <w:proofErr w:type="spellStart"/>
+      <w:r>
+        <w:rPr>
+          <w:rStyle w:val="Textoennegrita"/>
+          <w:rFonts w:cstheme="minorHAnsi"/>
+        </w:rPr>
+        <w:t>whitelist</w:t>
+      </w:r>
+      <w:proofErr w:type="spellEnd"/>
+      <w:r>
+        <w:rPr>
+          <w:rStyle w:val="Textoennegrita"/>
+          <w:rFonts w:cstheme="minorHAnsi"/>
+        </w:rPr>
+        <w:t>, una explicación chula</w:t>
+      </w:r>
     </w:p>
     <w:sectPr>
       <w:pgSz w:w="11906" w:h="16838"/>
